--- a/twist and turn of events article.docx
+++ b/twist and turn of events article.docx
@@ -5,15 +5,15 @@
     <w:p>
       <w:pPr>
         <w:rPr>
-          <w:sz w:val="56"/>
-          <w:szCs w:val="56"/>
+          <w:sz w:val="32"/>
+          <w:szCs w:val="32"/>
           <w:u w:val="single"/>
         </w:rPr>
       </w:pPr>
       <w:r>
         <w:rPr>
-          <w:sz w:val="56"/>
-          <w:szCs w:val="56"/>
+          <w:sz w:val="32"/>
+          <w:szCs w:val="32"/>
           <w:u w:val="single"/>
         </w:rPr>
         <w:tab/>
@@ -23,21 +23,21 @@
     <w:p>
       <w:pPr>
         <w:rPr>
-          <w:sz w:val="40"/>
-          <w:szCs w:val="40"/>
-        </w:rPr>
-      </w:pPr>
-      <w:r>
-        <w:rPr>
-          <w:sz w:val="40"/>
-          <w:szCs w:val="40"/>
+          <w:sz w:val="24"/>
+          <w:szCs w:val="24"/>
+        </w:rPr>
+      </w:pPr>
+      <w:r>
+        <w:rPr>
+          <w:sz w:val="24"/>
+          <w:szCs w:val="24"/>
         </w:rPr>
         <w:t>It was not usual for my daddy to come to school, on a weekday, so that Wednesday afternoon, I surprised when I saw him on to the office. A vibrant smile escaped my lips but it was like flogging a dead horse because he did not smile back.Nosooner had I made my way back to the classroom than the secretary called me</w:t>
       </w:r>
       <w:r>
         <w:rPr>
-          <w:sz w:val="40"/>
-          <w:szCs w:val="40"/>
+          <w:sz w:val="24"/>
+          <w:szCs w:val="24"/>
         </w:rPr>
         <w:t>.I ran frantically feeling overzealous.</w:t>
       </w:r>
@@ -45,63 +45,63 @@
     <w:p>
       <w:pPr>
         <w:rPr>
-          <w:sz w:val="40"/>
-          <w:szCs w:val="40"/>
-        </w:rPr>
-      </w:pPr>
-      <w:r>
-        <w:rPr>
-          <w:sz w:val="40"/>
-          <w:szCs w:val="40"/>
+          <w:sz w:val="24"/>
+          <w:szCs w:val="24"/>
+        </w:rPr>
+      </w:pPr>
+      <w:r>
+        <w:rPr>
+          <w:sz w:val="24"/>
+          <w:szCs w:val="24"/>
         </w:rPr>
         <w:t xml:space="preserve">My father glared at me and smiled broadly exposing his milk white teeth. He distinctly explained everything according to my comprehension; he wanted me to go </w:t>
       </w:r>
       <w:r>
         <w:rPr>
-          <w:sz w:val="40"/>
-          <w:szCs w:val="40"/>
+          <w:sz w:val="24"/>
+          <w:szCs w:val="24"/>
         </w:rPr>
         <w:t>home. Hurriedly, I</w:t>
       </w:r>
       <w:r>
         <w:rPr>
-          <w:sz w:val="40"/>
-          <w:szCs w:val="40"/>
+          <w:sz w:val="24"/>
+          <w:szCs w:val="24"/>
         </w:rPr>
         <w:t xml:space="preserve"> bade</w:t>
       </w:r>
       <w:r>
         <w:rPr>
-          <w:sz w:val="40"/>
-          <w:szCs w:val="40"/>
+          <w:sz w:val="24"/>
+          <w:szCs w:val="24"/>
         </w:rPr>
         <w:t xml:space="preserve"> my </w:t>
       </w:r>
       <w:r>
         <w:rPr>
-          <w:sz w:val="40"/>
-          <w:szCs w:val="40"/>
+          <w:sz w:val="24"/>
+          <w:szCs w:val="24"/>
         </w:rPr>
         <w:t>allies’</w:t>
       </w:r>
       <w:r>
         <w:rPr>
-          <w:sz w:val="40"/>
-          <w:szCs w:val="40"/>
+          <w:sz w:val="24"/>
+          <w:szCs w:val="24"/>
         </w:rPr>
         <w:t xml:space="preserve"> farewell as I matched out of the gate with hands swigging to and from the left </w:t>
       </w:r>
       <w:r>
         <w:rPr>
-          <w:sz w:val="40"/>
-          <w:szCs w:val="40"/>
+          <w:sz w:val="24"/>
+          <w:szCs w:val="24"/>
         </w:rPr>
         <w:t>alternating with</w:t>
       </w:r>
       <w:r>
         <w:rPr>
-          <w:sz w:val="40"/>
-          <w:szCs w:val="40"/>
+          <w:sz w:val="24"/>
+          <w:szCs w:val="24"/>
         </w:rPr>
         <w:t xml:space="preserve"> the right in my rhythmic succession.</w:t>
       </w:r>
@@ -109,49 +109,49 @@
     <w:p>
       <w:pPr>
         <w:rPr>
-          <w:sz w:val="40"/>
-          <w:szCs w:val="40"/>
-        </w:rPr>
-      </w:pPr>
-      <w:r>
-        <w:rPr>
-          <w:sz w:val="40"/>
-          <w:szCs w:val="40"/>
+          <w:sz w:val="24"/>
+          <w:szCs w:val="24"/>
+        </w:rPr>
+      </w:pPr>
+      <w:r>
+        <w:rPr>
+          <w:sz w:val="24"/>
+          <w:szCs w:val="24"/>
         </w:rPr>
         <w:t xml:space="preserve">In a thrush of a duck’s tail, we had arrived home and I found momma in a jovial mode. Being in a world of dilemma, I queried her why she was in such a </w:t>
       </w:r>
       <w:r>
         <w:rPr>
-          <w:sz w:val="40"/>
-          <w:szCs w:val="40"/>
+          <w:sz w:val="24"/>
+          <w:szCs w:val="24"/>
         </w:rPr>
         <w:t>state. Rucio</w:t>
       </w:r>
       <w:r>
         <w:rPr>
-          <w:sz w:val="40"/>
-          <w:szCs w:val="40"/>
+          <w:sz w:val="24"/>
+          <w:szCs w:val="24"/>
         </w:rPr>
         <w:t xml:space="preserve"> ni muthenya wa gikeno”that was all she </w:t>
       </w:r>
       <w:r>
         <w:rPr>
-          <w:sz w:val="40"/>
-          <w:szCs w:val="40"/>
+          <w:sz w:val="24"/>
+          <w:szCs w:val="24"/>
         </w:rPr>
         <w:t>said, meaning</w:t>
       </w:r>
       <w:r>
         <w:rPr>
-          <w:sz w:val="40"/>
-          <w:szCs w:val="40"/>
+          <w:sz w:val="24"/>
+          <w:szCs w:val="24"/>
         </w:rPr>
         <w:t xml:space="preserve"> the followin</w:t>
       </w:r>
       <w:r>
         <w:rPr>
-          <w:sz w:val="40"/>
-          <w:szCs w:val="40"/>
+          <w:sz w:val="24"/>
+          <w:szCs w:val="24"/>
         </w:rPr>
         <w:t>g day was to be a day of happiness. All of sudden, my state of confusion was changed to a complete bias.</w:t>
       </w:r>
@@ -159,36 +159,28 @@
     <w:p>
       <w:pPr>
         <w:rPr>
-          <w:sz w:val="40"/>
-          <w:szCs w:val="40"/>
-        </w:rPr>
-      </w:pPr>
-      <w:r>
-        <w:rPr>
-          <w:sz w:val="40"/>
-          <w:szCs w:val="40"/>
-        </w:rPr>
-        <w:t xml:space="preserve">I quickly rushed to my bedroom and immediately to the adjoining bathroom. I enjoyed every trickle on the </w:t>
-      </w:r>
-      <w:r>
-        <w:rPr>
-          <w:sz w:val="40"/>
-          <w:szCs w:val="40"/>
-        </w:rPr>
-        <w:lastRenderedPageBreak/>
-        <w:t xml:space="preserve">infinitely cold water scrubbing off any dirt that might have clung on my body. I attired to the nines and changed on, incredibly slowly with my sandals making a </w:t>
-      </w:r>
-      <w:r>
-        <w:rPr>
-          <w:sz w:val="40"/>
-          <w:szCs w:val="40"/>
+          <w:sz w:val="24"/>
+          <w:szCs w:val="24"/>
+        </w:rPr>
+      </w:pPr>
+      <w:r>
+        <w:rPr>
+          <w:sz w:val="24"/>
+          <w:szCs w:val="24"/>
+        </w:rPr>
+        <w:t xml:space="preserve">I quickly rushed to my bedroom and immediately to the adjoining bathroom. I enjoyed every trickle on the infinitely cold water scrubbing off any dirt that might have clung on my body. I attired to the nines and changed on, incredibly slowly with my sandals making a </w:t>
+      </w:r>
+      <w:r>
+        <w:rPr>
+          <w:sz w:val="24"/>
+          <w:szCs w:val="24"/>
         </w:rPr>
         <w:t>darter</w:t>
       </w:r>
       <w:r>
         <w:rPr>
-          <w:sz w:val="40"/>
-          <w:szCs w:val="40"/>
+          <w:sz w:val="24"/>
+          <w:szCs w:val="24"/>
         </w:rPr>
         <w:t xml:space="preserve"> full of determination.</w:t>
       </w:r>
@@ -196,14 +188,14 @@
     <w:p>
       <w:pPr>
         <w:rPr>
-          <w:sz w:val="40"/>
-          <w:szCs w:val="40"/>
-        </w:rPr>
-      </w:pPr>
-      <w:r>
-        <w:rPr>
-          <w:sz w:val="40"/>
-          <w:szCs w:val="40"/>
+          <w:sz w:val="24"/>
+          <w:szCs w:val="24"/>
+        </w:rPr>
+      </w:pPr>
+      <w:r>
+        <w:rPr>
+          <w:sz w:val="24"/>
+          <w:szCs w:val="24"/>
         </w:rPr>
         <w:t>Without hesitation, I went through the motion of preparing supper. I conveyed the meal to the dining room very glade to vacate the kitchen. Everybody gave me a mystical stare anxiously waiting to settle the gargantuan appetite.</w:t>
       </w:r>
@@ -211,163 +203,156 @@
     <w:p>
       <w:pPr>
         <w:rPr>
-          <w:sz w:val="40"/>
-          <w:szCs w:val="40"/>
-        </w:rPr>
-      </w:pPr>
-      <w:r>
-        <w:rPr>
-          <w:sz w:val="40"/>
-          <w:szCs w:val="40"/>
+          <w:sz w:val="24"/>
+          <w:szCs w:val="24"/>
+        </w:rPr>
+      </w:pPr>
+      <w:r>
+        <w:rPr>
+          <w:sz w:val="24"/>
+          <w:szCs w:val="24"/>
         </w:rPr>
         <w:t xml:space="preserve">Suddenly there was large knock on the door. I scrambled to my feet and sluggishly to go and open the door. I gently turned the door knob and creaked it a </w:t>
       </w:r>
       <w:r>
         <w:rPr>
-          <w:sz w:val="40"/>
-          <w:szCs w:val="40"/>
+          <w:sz w:val="24"/>
+          <w:szCs w:val="24"/>
         </w:rPr>
         <w:t>jar. What</w:t>
       </w:r>
       <w:r>
         <w:rPr>
-          <w:sz w:val="40"/>
-          <w:szCs w:val="40"/>
-        </w:rPr>
-        <w:t xml:space="preserve"> I saw made me feel like an atomic bomb</w:t>
-      </w:r>
-      <w:r>
-        <w:rPr>
-          <w:sz w:val="40"/>
-          <w:szCs w:val="40"/>
-        </w:rPr>
-        <w:t xml:space="preserve"> had been dropped at the center of my existence.</w:t>
-      </w:r>
-    </w:p>
-    <w:p>
-      <w:pPr>
-        <w:rPr>
-          <w:sz w:val="40"/>
-          <w:szCs w:val="40"/>
-        </w:rPr>
-      </w:pPr>
-      <w:r>
-        <w:rPr>
-          <w:sz w:val="40"/>
-          <w:szCs w:val="40"/>
-        </w:rPr>
-        <w:t>Three enormous men standing erect, tightly holding lethal weapons in the masculine hands. I stared back at my parents leaving me in a complex web of confusion .The men moved at a terrific velocity and zoomed in.My teeth gnashed as my feet dropped against each other.</w:t>
-      </w:r>
-    </w:p>
-    <w:p>
-      <w:pPr>
-        <w:rPr>
-          <w:sz w:val="40"/>
-          <w:szCs w:val="40"/>
-        </w:rPr>
-      </w:pPr>
-      <w:r>
-        <w:rPr>
-          <w:sz w:val="40"/>
-          <w:szCs w:val="40"/>
-        </w:rPr>
-        <w:t xml:space="preserve">We all showed a white flag and my daddy allowed them to away with everything including his money. I tried to resist but one of the men looked at me brandishing his sword. I gave in the cards with pangs of anger surging </w:t>
-      </w:r>
-      <w:r>
-        <w:rPr>
-          <w:sz w:val="40"/>
-          <w:szCs w:val="40"/>
-        </w:rPr>
-        <w:lastRenderedPageBreak/>
-        <w:t>through me</w:t>
-      </w:r>
-      <w:r>
-        <w:rPr>
-          <w:sz w:val="40"/>
-          <w:szCs w:val="40"/>
-        </w:rPr>
-        <w:t xml:space="preserve">.Before they left one of them audibly whispered some threats to my father making torrents of fears flow down my countenance. Since that </w:t>
-      </w:r>
-      <w:proofErr w:type="gramStart"/>
-      <w:r>
-        <w:rPr>
-          <w:sz w:val="40"/>
-          <w:szCs w:val="40"/>
-        </w:rPr>
-        <w:t>day ,we</w:t>
-      </w:r>
-      <w:proofErr w:type="gramEnd"/>
-      <w:r>
-        <w:rPr>
-          <w:sz w:val="40"/>
-          <w:szCs w:val="40"/>
-        </w:rPr>
-        <w:t xml:space="preserve"> lived in fear threatened by thousands of calamities that would fail at any </w:t>
-      </w:r>
-      <w:proofErr w:type="spellStart"/>
-      <w:r>
-        <w:rPr>
-          <w:sz w:val="40"/>
-          <w:szCs w:val="40"/>
-        </w:rPr>
-        <w:t>moment.What</w:t>
-      </w:r>
-      <w:proofErr w:type="spellEnd"/>
-      <w:r>
-        <w:rPr>
-          <w:sz w:val="40"/>
-          <w:szCs w:val="40"/>
-        </w:rPr>
-        <w:t xml:space="preserve"> a nerve-</w:t>
-      </w:r>
-      <w:proofErr w:type="spellStart"/>
-      <w:r>
-        <w:rPr>
-          <w:sz w:val="40"/>
-          <w:szCs w:val="40"/>
-        </w:rPr>
-        <w:t>jarning</w:t>
-      </w:r>
-      <w:proofErr w:type="spellEnd"/>
-      <w:r>
-        <w:rPr>
-          <w:sz w:val="40"/>
-          <w:szCs w:val="40"/>
-        </w:rPr>
-        <w:t xml:space="preserve"> ordeal!</w:t>
+          <w:sz w:val="24"/>
+          <w:szCs w:val="24"/>
+        </w:rPr>
+        <w:t xml:space="preserve"> I saw made me feel like an atomic bo</w:t>
       </w:r>
       <w:bookmarkStart w:id="0" w:name="_GoBack"/>
       <w:bookmarkEnd w:id="0"/>
-    </w:p>
-    <w:p>
-      <w:pPr>
-        <w:rPr>
-          <w:sz w:val="40"/>
-          <w:szCs w:val="40"/>
-        </w:rPr>
-      </w:pPr>
-    </w:p>
-    <w:p>
-      <w:pPr>
-        <w:rPr>
-          <w:sz w:val="40"/>
-          <w:szCs w:val="40"/>
-        </w:rPr>
-      </w:pPr>
-    </w:p>
-    <w:p>
-      <w:pPr>
-        <w:rPr>
-          <w:sz w:val="40"/>
-          <w:szCs w:val="40"/>
-        </w:rPr>
-      </w:pPr>
-    </w:p>
-    <w:p>
-      <w:pPr>
-        <w:rPr>
-          <w:sz w:val="40"/>
-          <w:szCs w:val="40"/>
+      <w:r>
+        <w:rPr>
+          <w:sz w:val="24"/>
+          <w:szCs w:val="24"/>
+        </w:rPr>
+        <w:t>mb</w:t>
+      </w:r>
+      <w:r>
+        <w:rPr>
+          <w:sz w:val="24"/>
+          <w:szCs w:val="24"/>
+        </w:rPr>
+        <w:t xml:space="preserve"> had been dropped at the center of my existence.</w:t>
+      </w:r>
+    </w:p>
+    <w:p>
+      <w:pPr>
+        <w:rPr>
+          <w:sz w:val="24"/>
+          <w:szCs w:val="24"/>
+        </w:rPr>
+      </w:pPr>
+      <w:r>
+        <w:rPr>
+          <w:sz w:val="24"/>
+          <w:szCs w:val="24"/>
+        </w:rPr>
+        <w:t>Three enormous men standing erect, tightly holding lethal weapons in the masculine hands. I stared back at my parents leaving me in a complex web of confusion .The men moved at a terrific velocity and zoomed in.My teeth gnashed as my feet dropped against each other.</w:t>
+      </w:r>
+    </w:p>
+    <w:p>
+      <w:pPr>
+        <w:rPr>
+          <w:sz w:val="24"/>
+          <w:szCs w:val="24"/>
+        </w:rPr>
+      </w:pPr>
+      <w:r>
+        <w:rPr>
+          <w:sz w:val="24"/>
+          <w:szCs w:val="24"/>
+        </w:rPr>
+        <w:t>We all showed a white flag and my daddy allowed them to away with everything including his money. I tried to resist but one of the men looked at me brandishing his sword. I gave in the cards with pangs of anger surging through me</w:t>
+      </w:r>
+      <w:r>
+        <w:rPr>
+          <w:sz w:val="24"/>
+          <w:szCs w:val="24"/>
+        </w:rPr>
+        <w:t xml:space="preserve">.Before they left one of them audibly whispered some threats to my father making torrents of fears flow down my countenance. Since that </w:t>
+      </w:r>
+      <w:r>
+        <w:rPr>
+          <w:sz w:val="24"/>
+          <w:szCs w:val="24"/>
+        </w:rPr>
+        <w:t>day, we</w:t>
+      </w:r>
+      <w:r>
+        <w:rPr>
+          <w:sz w:val="24"/>
+          <w:szCs w:val="24"/>
+        </w:rPr>
+        <w:t xml:space="preserve"> lived in fear</w:t>
+      </w:r>
+      <w:r>
+        <w:rPr>
+          <w:sz w:val="32"/>
+          <w:szCs w:val="32"/>
+        </w:rPr>
+        <w:t xml:space="preserve"> </w:t>
+      </w:r>
+      <w:r>
+        <w:rPr>
+          <w:sz w:val="24"/>
+          <w:szCs w:val="24"/>
+        </w:rPr>
+        <w:t xml:space="preserve">threatened by thousands of calamities that would fail at any </w:t>
+      </w:r>
+      <w:r>
+        <w:rPr>
+          <w:sz w:val="24"/>
+          <w:szCs w:val="24"/>
+        </w:rPr>
+        <w:t>moment. What</w:t>
+      </w:r>
+      <w:r>
+        <w:rPr>
+          <w:sz w:val="24"/>
+          <w:szCs w:val="24"/>
+        </w:rPr>
+        <w:t xml:space="preserve"> a nerve-jarning ordeal!</w:t>
+      </w:r>
+    </w:p>
+    <w:p>
+      <w:pPr>
+        <w:rPr>
+          <w:sz w:val="24"/>
+          <w:szCs w:val="24"/>
+        </w:rPr>
+      </w:pPr>
+    </w:p>
+    <w:p>
+      <w:pPr>
+        <w:rPr>
+          <w:sz w:val="32"/>
+          <w:szCs w:val="32"/>
+        </w:rPr>
+      </w:pPr>
+    </w:p>
+    <w:p>
+      <w:pPr>
+        <w:rPr>
+          <w:sz w:val="32"/>
+          <w:szCs w:val="32"/>
+        </w:rPr>
+      </w:pPr>
+    </w:p>
+    <w:p>
+      <w:pPr>
+        <w:rPr>
+          <w:sz w:val="32"/>
+          <w:szCs w:val="32"/>
         </w:rPr>
       </w:pPr>
     </w:p>
